--- a/Documentos/EJERCICIOS DEFINITIVOS/Espalda Baja/Espalda Baja.docx
+++ b/Documentos/EJERCICIOS DEFINITIVOS/Espalda Baja/Espalda Baja.docx
@@ -200,8 +200,13 @@
         <w:t xml:space="preserve">: </w:t>
       </w:r>
       <w:r>
-        <w:t>Máquina de gym</w:t>
-      </w:r>
+        <w:t xml:space="preserve">Máquina de </w:t>
+      </w:r>
+      <w:proofErr w:type="spellStart"/>
+      <w:r>
+        <w:t>gym</w:t>
+      </w:r>
+      <w:proofErr w:type="spellEnd"/>
     </w:p>
     <w:p>
       <w:r>
@@ -331,8 +336,13 @@
         <w:t>Herramientas</w:t>
       </w:r>
       <w:r>
-        <w:t>: Máquina de gym</w:t>
-      </w:r>
+        <w:t xml:space="preserve">: Máquina de </w:t>
+      </w:r>
+      <w:proofErr w:type="spellStart"/>
+      <w:r>
+        <w:t>gym</w:t>
+      </w:r>
+      <w:proofErr w:type="spellEnd"/>
       <w:r>
         <w:t>, placa de peso</w:t>
       </w:r>
@@ -416,9 +426,11 @@
       <w:r>
         <w:t xml:space="preserve">Extensión </w:t>
       </w:r>
+      <w:proofErr w:type="spellStart"/>
       <w:r>
         <w:t>Sphinx</w:t>
       </w:r>
+      <w:proofErr w:type="spellEnd"/>
     </w:p>
     <w:p>
       <w:pPr>
@@ -493,10 +505,18 @@
         <w:t>Mantén los hombros relajados y alejados de las orejas.</w:t>
       </w:r>
       <w:r>
-        <w:t xml:space="preserve"> n</w:t>
-      </w:r>
-      <w:r>
-        <w:t>Levanta el torso hacia arriba, manteniendo los codos debajo de los hombros y los antebrazos en el suelo.</w:t>
+        <w:t xml:space="preserve"> </w:t>
+      </w:r>
+      <w:proofErr w:type="spellStart"/>
+      <w:r>
+        <w:t>n</w:t>
+      </w:r>
+      <w:r>
+        <w:t>Levanta</w:t>
+      </w:r>
+      <w:proofErr w:type="spellEnd"/>
+      <w:r>
+        <w:t xml:space="preserve"> el torso hacia arriba, manteniendo los codos debajo de los hombros y los antebrazos en el suelo.</w:t>
       </w:r>
     </w:p>
     <w:p>
@@ -593,8 +613,13 @@
         <w:t>Herramientas</w:t>
       </w:r>
       <w:r>
-        <w:t>: Máquina de gym</w:t>
-      </w:r>
+        <w:t xml:space="preserve">: Máquina de </w:t>
+      </w:r>
+      <w:proofErr w:type="spellStart"/>
+      <w:r>
+        <w:t>gym</w:t>
+      </w:r>
+      <w:proofErr w:type="spellEnd"/>
     </w:p>
     <w:p>
       <w:r>
@@ -638,6 +663,606 @@
       </w:r>
       <w:r>
         <w:t>Muchas personas tienden a tirar del cable con los brazos en lugar de enfocarse en utilizar los músculos de la espalda para realizar el movimiento. Asegúrate de enfocarte en utilizar los músculos de la espalda para realizar el movimiento de tracción.</w:t>
+      </w:r>
+    </w:p>
+    <w:p>
+      <w:r>
+        <w:t>---------------------------------------------------------------------------------------------------------------</w:t>
+      </w:r>
+    </w:p>
+    <w:p/>
+    <w:p/>
+    <w:p/>
+    <w:p>
+      <w:pPr>
+        <w:ind w:left="708" w:hanging="708"/>
+      </w:pPr>
+      <w:r>
+        <w:rPr>
+          <w:b/>
+          <w:bCs/>
+        </w:rPr>
+        <w:lastRenderedPageBreak/>
+        <w:t xml:space="preserve">Nombre: </w:t>
+      </w:r>
+      <w:r>
+        <w:t>Remo inclinado con mancuernas</w:t>
+      </w:r>
+    </w:p>
+    <w:p>
+      <w:pPr>
+        <w:rPr>
+          <w:rFonts w:ascii="Ubuntu Mono" w:hAnsi="Ubuntu Mono"/>
+          <w:sz w:val="24"/>
+          <w:szCs w:val="24"/>
+        </w:rPr>
+      </w:pPr>
+      <w:r>
+        <w:rPr>
+          <w:b/>
+          <w:bCs/>
+        </w:rPr>
+        <w:t>Músculo primario</w:t>
+      </w:r>
+      <w:r>
+        <w:t xml:space="preserve">: </w:t>
+      </w:r>
+      <w:r>
+        <w:t>Espalda Baja</w:t>
+      </w:r>
+    </w:p>
+    <w:p>
+      <w:r>
+        <w:rPr>
+          <w:b/>
+          <w:bCs/>
+        </w:rPr>
+        <w:t>Músculos que también trabajan</w:t>
+      </w:r>
+      <w:r>
+        <w:t>: Trapecio, deltoides</w:t>
+      </w:r>
+    </w:p>
+    <w:p>
+      <w:r>
+        <w:rPr>
+          <w:b/>
+          <w:bCs/>
+        </w:rPr>
+        <w:t>Herramientas</w:t>
+      </w:r>
+      <w:r>
+        <w:t>: Mancuerna</w:t>
+      </w:r>
+    </w:p>
+    <w:p>
+      <w:r>
+        <w:rPr>
+          <w:b/>
+          <w:bCs/>
+        </w:rPr>
+        <w:t>Recomendaciones:</w:t>
+      </w:r>
+      <w:r>
+        <w:t xml:space="preserve"> </w:t>
+      </w:r>
+      <w:r>
+        <w:t>Con los brazos extendidos hacia el suelo y las mancuernas en las manos, asegúrate de mantener la espalda recta y los hombros hacia abajo y hacia atrás. Inclínate hacia adelante desde la cintura sin curvar la espalda.</w:t>
+      </w:r>
+    </w:p>
+    <w:p>
+      <w:r>
+        <w:rPr>
+          <w:b/>
+          <w:bCs/>
+          <w:noProof/>
+        </w:rPr>
+        <w:t>E</w:t>
+      </w:r>
+      <w:r>
+        <w:rPr>
+          <w:b/>
+          <w:bCs/>
+          <w:noProof/>
+        </w:rPr>
+        <w:t>rrores Frecuentes</w:t>
+      </w:r>
+      <w:r>
+        <w:rPr>
+          <w:b/>
+          <w:bCs/>
+          <w:noProof/>
+        </w:rPr>
+        <w:t xml:space="preserve">: </w:t>
+      </w:r>
+      <w:r>
+        <w:t>Es importante mantener la espalda recta durante todo el movimiento. La curvatura de la espalda puede provocar lesiones en la columna vertebral y no permitir que los músculos adecuados trabajen.</w:t>
+      </w:r>
+    </w:p>
+    <w:p>
+      <w:r>
+        <w:t>---------------------------------------------------------------------------------------------------------------</w:t>
+      </w:r>
+    </w:p>
+    <w:p/>
+    <w:p/>
+    <w:p/>
+    <w:p/>
+    <w:p>
+      <w:pPr>
+        <w:ind w:left="708" w:hanging="708"/>
+      </w:pPr>
+      <w:r>
+        <w:rPr>
+          <w:b/>
+          <w:bCs/>
+        </w:rPr>
+        <w:lastRenderedPageBreak/>
+        <w:t xml:space="preserve">Nombre: </w:t>
+      </w:r>
+      <w:r>
+        <w:t>Remo con agarre inverso</w:t>
+      </w:r>
+    </w:p>
+    <w:p>
+      <w:pPr>
+        <w:rPr>
+          <w:rFonts w:ascii="Ubuntu Mono" w:hAnsi="Ubuntu Mono"/>
+          <w:sz w:val="24"/>
+          <w:szCs w:val="24"/>
+        </w:rPr>
+      </w:pPr>
+      <w:r>
+        <w:rPr>
+          <w:b/>
+          <w:bCs/>
+        </w:rPr>
+        <w:t>Músculo primario</w:t>
+      </w:r>
+      <w:r>
+        <w:t xml:space="preserve">: </w:t>
+      </w:r>
+      <w:r>
+        <w:t>Espalda Baja</w:t>
+      </w:r>
+    </w:p>
+    <w:p>
+      <w:r>
+        <w:rPr>
+          <w:b/>
+          <w:bCs/>
+        </w:rPr>
+        <w:t>Músculos que también trabajan</w:t>
+      </w:r>
+      <w:r>
+        <w:t>: Trapecio</w:t>
+      </w:r>
+      <w:r>
+        <w:t>, dorsales</w:t>
+      </w:r>
+    </w:p>
+    <w:p>
+      <w:r>
+        <w:rPr>
+          <w:b/>
+          <w:bCs/>
+        </w:rPr>
+        <w:t>Herramientas</w:t>
+      </w:r>
+      <w:r>
+        <w:t>: Barra</w:t>
+      </w:r>
+    </w:p>
+    <w:p>
+      <w:r>
+        <w:rPr>
+          <w:b/>
+          <w:bCs/>
+        </w:rPr>
+        <w:t>Recomendaciones:</w:t>
+      </w:r>
+      <w:r>
+        <w:t xml:space="preserve"> </w:t>
+      </w:r>
+      <w:r>
+        <w:t>Asegúrate de tener una postura adecuada con los pies separados al ancho de los hombros y las rodillas ligeramente flexionadas. Mantén la espalda recta y el núcleo apretado para evitar lesiones.</w:t>
+      </w:r>
+    </w:p>
+    <w:p>
+      <w:r>
+        <w:rPr>
+          <w:b/>
+          <w:bCs/>
+          <w:noProof/>
+        </w:rPr>
+        <w:t>E</w:t>
+      </w:r>
+      <w:r>
+        <w:rPr>
+          <w:b/>
+          <w:bCs/>
+          <w:noProof/>
+        </w:rPr>
+        <w:t>rrores Frecuentes</w:t>
+      </w:r>
+      <w:r>
+        <w:rPr>
+          <w:b/>
+          <w:bCs/>
+          <w:noProof/>
+        </w:rPr>
+        <w:t xml:space="preserve">: </w:t>
+      </w:r>
+      <w:r>
+        <w:t>La mala postura, como encorvar la espalda o levantar los hombros, puede causar lesiones en la espalda y el cuello. Asegúrate de mantener la postura correcta y evitar movimientos bruscos.</w:t>
+      </w:r>
+    </w:p>
+    <w:p>
+      <w:r>
+        <w:t>---------------------------------------------------------------------------------------------------------------</w:t>
+      </w:r>
+    </w:p>
+    <w:p/>
+    <w:p/>
+    <w:p/>
+    <w:p/>
+    <w:p>
+      <w:pPr>
+        <w:ind w:left="708" w:hanging="708"/>
+      </w:pPr>
+      <w:r>
+        <w:rPr>
+          <w:b/>
+          <w:bCs/>
+        </w:rPr>
+        <w:lastRenderedPageBreak/>
+        <w:t xml:space="preserve">Nombre: </w:t>
+      </w:r>
+      <w:r>
+        <w:t>Peso muerto rumano con mancuernas</w:t>
+      </w:r>
+    </w:p>
+    <w:p>
+      <w:pPr>
+        <w:rPr>
+          <w:rFonts w:ascii="Ubuntu Mono" w:hAnsi="Ubuntu Mono"/>
+          <w:sz w:val="24"/>
+          <w:szCs w:val="24"/>
+        </w:rPr>
+      </w:pPr>
+      <w:r>
+        <w:rPr>
+          <w:b/>
+          <w:bCs/>
+        </w:rPr>
+        <w:t>Músculo primario</w:t>
+      </w:r>
+      <w:r>
+        <w:t>: Espalda Baja</w:t>
+      </w:r>
+    </w:p>
+    <w:p>
+      <w:r>
+        <w:rPr>
+          <w:b/>
+          <w:bCs/>
+        </w:rPr>
+        <w:t>Músculos que también trabajan</w:t>
+      </w:r>
+      <w:r>
+        <w:t xml:space="preserve">: </w:t>
+      </w:r>
+      <w:r>
+        <w:t xml:space="preserve">Glúteos, </w:t>
+      </w:r>
+      <w:r>
+        <w:t>isquiotibiales </w:t>
+      </w:r>
+    </w:p>
+    <w:p>
+      <w:r>
+        <w:rPr>
+          <w:b/>
+          <w:bCs/>
+        </w:rPr>
+        <w:t>Herramientas</w:t>
+      </w:r>
+      <w:r>
+        <w:t xml:space="preserve">: </w:t>
+      </w:r>
+      <w:r>
+        <w:t>Mancuernas</w:t>
+      </w:r>
+    </w:p>
+    <w:p>
+      <w:r>
+        <w:rPr>
+          <w:b/>
+          <w:bCs/>
+        </w:rPr>
+        <w:t>Recomendaciones:</w:t>
+      </w:r>
+      <w:r>
+        <w:t xml:space="preserve"> </w:t>
+      </w:r>
+      <w:r>
+        <w:t>Comienza el ejercicio de pie, con los pies separados a la anchura de los hombros y las mancuernas a los lados del cuerpo. Mantén una buena postura con la columna vertebral recta, los hombros hacia abajo y el pecho hacia afuera.</w:t>
+      </w:r>
+    </w:p>
+    <w:p>
+      <w:r>
+        <w:rPr>
+          <w:b/>
+          <w:bCs/>
+          <w:noProof/>
+        </w:rPr>
+        <w:t>E</w:t>
+      </w:r>
+      <w:r>
+        <w:rPr>
+          <w:b/>
+          <w:bCs/>
+          <w:noProof/>
+        </w:rPr>
+        <w:t>rrores Frecuentes</w:t>
+      </w:r>
+      <w:r>
+        <w:rPr>
+          <w:b/>
+          <w:bCs/>
+          <w:noProof/>
+        </w:rPr>
+        <w:t xml:space="preserve">: </w:t>
+      </w:r>
+      <w:r>
+        <w:t>Arquear excesivamente la espalda durante el ejercicio también puede aumentar el riesgo de lesiones en la espalda. Es importante mantener la columna vertebral recta y evitar arquearla en exceso.</w:t>
+      </w:r>
+    </w:p>
+    <w:p>
+      <w:r>
+        <w:t>---------------------------------------------------------------------------------------------------------------</w:t>
+      </w:r>
+    </w:p>
+    <w:p/>
+    <w:p/>
+    <w:p/>
+    <w:p>
+      <w:pPr>
+        <w:ind w:left="708" w:hanging="708"/>
+      </w:pPr>
+      <w:r>
+        <w:rPr>
+          <w:b/>
+          <w:bCs/>
+        </w:rPr>
+        <w:lastRenderedPageBreak/>
+        <w:t xml:space="preserve">Nombre: </w:t>
+      </w:r>
+      <w:r>
+        <w:t xml:space="preserve">Peso muerto </w:t>
+      </w:r>
+      <w:r>
+        <w:t>sumo</w:t>
+      </w:r>
+    </w:p>
+    <w:p>
+      <w:pPr>
+        <w:rPr>
+          <w:rFonts w:ascii="Ubuntu Mono" w:hAnsi="Ubuntu Mono"/>
+          <w:sz w:val="24"/>
+          <w:szCs w:val="24"/>
+        </w:rPr>
+      </w:pPr>
+      <w:r>
+        <w:rPr>
+          <w:b/>
+          <w:bCs/>
+        </w:rPr>
+        <w:t>Músculo primario</w:t>
+      </w:r>
+      <w:r>
+        <w:t>: Espalda Baja</w:t>
+      </w:r>
+    </w:p>
+    <w:p>
+      <w:r>
+        <w:rPr>
+          <w:b/>
+          <w:bCs/>
+        </w:rPr>
+        <w:t>Músculos que también trabajan</w:t>
+      </w:r>
+      <w:r>
+        <w:t xml:space="preserve">: Glúteos, </w:t>
+      </w:r>
+      <w:r>
+        <w:t xml:space="preserve">cuádriceps </w:t>
+      </w:r>
+      <w:r>
+        <w:t> </w:t>
+      </w:r>
+    </w:p>
+    <w:p>
+      <w:r>
+        <w:rPr>
+          <w:b/>
+          <w:bCs/>
+        </w:rPr>
+        <w:t>Herramientas</w:t>
+      </w:r>
+      <w:r>
+        <w:t xml:space="preserve">: </w:t>
+      </w:r>
+      <w:r>
+        <w:t>Barra</w:t>
+      </w:r>
+    </w:p>
+    <w:p>
+      <w:r>
+        <w:rPr>
+          <w:b/>
+          <w:bCs/>
+        </w:rPr>
+        <w:t>Recomendaciones:</w:t>
+      </w:r>
+      <w:r>
+        <w:t xml:space="preserve"> </w:t>
+      </w:r>
+      <w:r>
+        <w:t>Asegúrate de mantener la espalda recta durante todo el movimiento. Para ello, mantén los hombros hacia atrás y hacia abajo y el pecho hacia afuera.</w:t>
+      </w:r>
+    </w:p>
+    <w:p>
+      <w:r>
+        <w:rPr>
+          <w:b/>
+          <w:bCs/>
+          <w:noProof/>
+        </w:rPr>
+        <w:t>E</w:t>
+      </w:r>
+      <w:r>
+        <w:rPr>
+          <w:b/>
+          <w:bCs/>
+          <w:noProof/>
+        </w:rPr>
+        <w:t>rrores Frecuentes</w:t>
+      </w:r>
+      <w:r>
+        <w:rPr>
+          <w:b/>
+          <w:bCs/>
+          <w:noProof/>
+        </w:rPr>
+        <w:t xml:space="preserve">: </w:t>
+      </w:r>
+      <w:r>
+        <w:t>No levantes la barra con la espalda. Este es un error común que puede resultar en lesiones graves en la columna vertebral. Enfoca la fuerza en las piernas y utiliza una postura adecuada para levantar la barra.</w:t>
+      </w:r>
+    </w:p>
+    <w:p>
+      <w:r>
+        <w:t>---------------------------------------------------------------------------------------------------------------</w:t>
+      </w:r>
+    </w:p>
+    <w:p/>
+    <w:p/>
+    <w:p/>
+    <w:p/>
+    <w:p>
+      <w:pPr>
+        <w:ind w:left="708" w:hanging="708"/>
+      </w:pPr>
+      <w:r>
+        <w:rPr>
+          <w:b/>
+          <w:bCs/>
+        </w:rPr>
+        <w:lastRenderedPageBreak/>
+        <w:t xml:space="preserve">Nombre: </w:t>
+      </w:r>
+      <w:r>
+        <w:t xml:space="preserve">Peso muerto </w:t>
+      </w:r>
+    </w:p>
+    <w:p>
+      <w:pPr>
+        <w:rPr>
+          <w:rFonts w:ascii="Ubuntu Mono" w:hAnsi="Ubuntu Mono"/>
+          <w:sz w:val="24"/>
+          <w:szCs w:val="24"/>
+        </w:rPr>
+      </w:pPr>
+      <w:r>
+        <w:rPr>
+          <w:b/>
+          <w:bCs/>
+        </w:rPr>
+        <w:t>Músculo primario</w:t>
+      </w:r>
+      <w:r>
+        <w:t>: Espalda Baja</w:t>
+      </w:r>
+    </w:p>
+    <w:p>
+      <w:r>
+        <w:rPr>
+          <w:b/>
+          <w:bCs/>
+        </w:rPr>
+        <w:t>Músculos que también trabajan</w:t>
+      </w:r>
+      <w:r>
+        <w:t>: Glúteos, cuádriceps</w:t>
+      </w:r>
+      <w:r>
+        <w:t>, trapecio</w:t>
+      </w:r>
+      <w:r>
+        <w:t> </w:t>
+      </w:r>
+    </w:p>
+    <w:p>
+      <w:r>
+        <w:rPr>
+          <w:b/>
+          <w:bCs/>
+        </w:rPr>
+        <w:t>Herramientas</w:t>
+      </w:r>
+      <w:r>
+        <w:t>: Barra</w:t>
+      </w:r>
+    </w:p>
+    <w:p>
+      <w:r>
+        <w:rPr>
+          <w:b/>
+          <w:bCs/>
+        </w:rPr>
+        <w:t>Recomendaciones:</w:t>
+      </w:r>
+      <w:r>
+        <w:t xml:space="preserve"> </w:t>
+      </w:r>
+      <w:r>
+        <w:t>Colócate frente a la barra con los pies separados al ancho de los hombros, con los dedos de los pies apuntando hacia adelante o ligeramente hacia afuera.</w:t>
+      </w:r>
+      <w:r>
+        <w:t xml:space="preserve"> </w:t>
+      </w:r>
+      <w:r>
+        <w:t>Realiza un calentamiento previo adecuado para preparar los músculos y articulaciones para el ejercicio.</w:t>
+      </w:r>
+    </w:p>
+    <w:p>
+      <w:r>
+        <w:rPr>
+          <w:b/>
+          <w:bCs/>
+          <w:noProof/>
+        </w:rPr>
+        <w:t>E</w:t>
+      </w:r>
+      <w:r>
+        <w:rPr>
+          <w:b/>
+          <w:bCs/>
+          <w:noProof/>
+        </w:rPr>
+        <w:t>rrores Frecuentes</w:t>
+      </w:r>
+      <w:r>
+        <w:rPr>
+          <w:b/>
+          <w:bCs/>
+          <w:noProof/>
+        </w:rPr>
+        <w:t xml:space="preserve">: </w:t>
+      </w:r>
+      <w:r>
+        <w:t>No levantes la barra con la espalda. Este es un error común que puede resultar en lesiones graves en la columna vertebral. Enfoca la fuerza en las piernas y utiliza una postura adecuada para levantar la barra.</w:t>
       </w:r>
     </w:p>
     <w:p>
